--- a/SoSanh3LoaiPattern.docx
+++ b/SoSanh3LoaiPattern.docx
@@ -34,272 +34,759 @@
         </w:rPr>
         <w:t>Pattern:</w:t>
       </w:r>
+    </w:p>
+    <w:p>
+      <w:pPr>
+        <w:pStyle w:val="NormalWeb"/>
+        <w:rPr>
+          <w:b/>
+        </w:rPr>
+      </w:pPr>
+      <w:r>
+        <w:t>Khi mỗi trạng thái (chức vụ)</w:t>
+      </w:r>
+      <w:r>
+        <w:rPr>
+          <w:b/>
+        </w:rPr>
+        <w:t xml:space="preserve"> có </w:t>
+      </w:r>
+      <w:r>
+        <w:rPr>
+          <w:rStyle w:val="Strong"/>
+          <w:b w:val="0"/>
+        </w:rPr>
+        <w:t>hành vi phức tạp riêng</w:t>
+      </w:r>
+      <w:r>
+        <w:rPr>
+          <w:b/>
+        </w:rPr>
+        <w:t>.</w:t>
+      </w:r>
+      <w:r>
+        <w:rPr>
+          <w:b/>
+        </w:rPr>
+        <w:br/>
+      </w:r>
+      <w:r>
+        <w:t>Khi cần</w:t>
+      </w:r>
+      <w:r>
+        <w:rPr>
+          <w:b/>
+        </w:rPr>
+        <w:t xml:space="preserve"> </w:t>
+      </w:r>
+      <w:r>
+        <w:rPr>
+          <w:rStyle w:val="Strong"/>
+          <w:b w:val="0"/>
+        </w:rPr>
+        <w:t>dễ dàng thay đổi trạng thái trong runtime</w:t>
+      </w:r>
+      <w:r>
+        <w:rPr>
+          <w:b/>
+        </w:rPr>
+        <w:t>.</w:t>
+      </w:r>
+      <w:r>
+        <w:rPr>
+          <w:b/>
+        </w:rPr>
+        <w:br/>
+      </w:r>
+      <w:r>
+        <w:rPr>
+          <w:rStyle w:val="Strong"/>
+          <w:b w:val="0"/>
+        </w:rPr>
+        <w:t>Khi một nhân viên chỉ có một chức vụ duy nhất</w:t>
+      </w:r>
+      <w:r>
+        <w:rPr>
+          <w:b/>
+        </w:rPr>
+        <w:t>.</w:t>
+      </w:r>
+    </w:p>
+    <w:p>
+      <w:pPr>
+        <w:spacing w:before="100" w:beforeAutospacing="1" w:after="100" w:afterAutospacing="1" w:line="240" w:lineRule="auto"/>
+        <w:rPr>
+          <w:rFonts w:eastAsia="Times New Roman" w:cs="Times New Roman"/>
+          <w:sz w:val="24"/>
+          <w:szCs w:val="24"/>
+        </w:rPr>
+      </w:pPr>
+      <w:r>
+        <w:rPr>
+          <w:rFonts w:eastAsia="Times New Roman" w:cs="Times New Roman"/>
+          <w:sz w:val="24"/>
+          <w:szCs w:val="24"/>
+        </w:rPr>
+        <w:t>D</w:t>
+      </w:r>
+      <w:r>
+        <w:rPr>
+          <w:rFonts w:eastAsia="Times New Roman" w:cs="Times New Roman"/>
+          <w:sz w:val="24"/>
+          <w:szCs w:val="24"/>
+        </w:rPr>
+        <w:t>ùng</w:t>
+      </w:r>
+      <w:r>
+        <w:rPr>
+          <w:rFonts w:eastAsia="Times New Roman" w:cs="Times New Roman"/>
+          <w:sz w:val="24"/>
+          <w:szCs w:val="24"/>
+        </w:rPr>
+        <w:t xml:space="preserve"> cho c</w:t>
+      </w:r>
+      <w:r>
+        <w:rPr>
+          <w:rFonts w:eastAsia="Times New Roman" w:cs="Times New Roman"/>
+          <w:sz w:val="24"/>
+          <w:szCs w:val="24"/>
+        </w:rPr>
+        <w:t>ác</w:t>
+      </w:r>
+      <w:r>
+        <w:rPr>
+          <w:rFonts w:eastAsia="Times New Roman" w:cs="Times New Roman"/>
+          <w:sz w:val="24"/>
+          <w:szCs w:val="24"/>
+        </w:rPr>
+        <w:t xml:space="preserve"> tr</w:t>
+      </w:r>
+      <w:r>
+        <w:rPr>
+          <w:rFonts w:eastAsia="Times New Roman" w:cs="Times New Roman"/>
+          <w:sz w:val="24"/>
+          <w:szCs w:val="24"/>
+        </w:rPr>
+        <w:t>ạng</w:t>
+      </w:r>
+      <w:r>
+        <w:rPr>
+          <w:rFonts w:eastAsia="Times New Roman" w:cs="Times New Roman"/>
+          <w:sz w:val="24"/>
+          <w:szCs w:val="24"/>
+        </w:rPr>
+        <w:t xml:space="preserve"> th</w:t>
+      </w:r>
+      <w:r>
+        <w:rPr>
+          <w:rFonts w:eastAsia="Times New Roman" w:cs="Times New Roman"/>
+          <w:sz w:val="24"/>
+          <w:szCs w:val="24"/>
+        </w:rPr>
+        <w:t>ái</w:t>
+      </w:r>
+      <w:r>
+        <w:rPr>
+          <w:rFonts w:eastAsia="Times New Roman" w:cs="Times New Roman"/>
+          <w:sz w:val="24"/>
+          <w:szCs w:val="24"/>
+        </w:rPr>
+        <w:t xml:space="preserve"> ngang b</w:t>
+      </w:r>
+      <w:r>
+        <w:rPr>
+          <w:rFonts w:eastAsia="Times New Roman" w:cs="Times New Roman"/>
+          <w:sz w:val="24"/>
+          <w:szCs w:val="24"/>
+        </w:rPr>
+        <w:t>ằng</w:t>
+      </w:r>
+      <w:r>
+        <w:rPr>
+          <w:rFonts w:eastAsia="Times New Roman" w:cs="Times New Roman"/>
+          <w:sz w:val="24"/>
+          <w:szCs w:val="24"/>
+        </w:rPr>
+        <w:t xml:space="preserve"> v</w:t>
+      </w:r>
+      <w:r>
+        <w:rPr>
+          <w:rFonts w:eastAsia="Times New Roman" w:cs="Times New Roman"/>
+          <w:sz w:val="24"/>
+          <w:szCs w:val="24"/>
+        </w:rPr>
+        <w:t>ới</w:t>
+      </w:r>
+      <w:r>
+        <w:rPr>
+          <w:rFonts w:eastAsia="Times New Roman" w:cs="Times New Roman"/>
+          <w:sz w:val="24"/>
+          <w:szCs w:val="24"/>
+        </w:rPr>
+        <w:t xml:space="preserve"> nhau (vd: table &lt; free</w:t>
+      </w:r>
+      <w:r>
+        <w:rPr>
+          <w:rFonts w:eastAsia="Times New Roman" w:cs="Times New Roman"/>
+          <w:sz w:val="24"/>
+          <w:szCs w:val="24"/>
+        </w:rPr>
+        <w:sym w:font="Wingdings" w:char="F0E0"/>
+      </w:r>
+      <w:r>
+        <w:rPr>
+          <w:rFonts w:eastAsia="Times New Roman" w:cs="Times New Roman"/>
+          <w:sz w:val="24"/>
+          <w:szCs w:val="24"/>
+        </w:rPr>
+        <w:t>or</w:t>
+      </w:r>
+      <w:r>
+        <w:rPr>
+          <w:rFonts w:eastAsia="Times New Roman" w:cs="Times New Roman"/>
+          <w:sz w:val="24"/>
+          <w:szCs w:val="24"/>
+        </w:rPr>
+        <w:t>dered</w:t>
+      </w:r>
+      <w:r>
+        <w:rPr>
+          <w:rFonts w:eastAsia="Times New Roman" w:cs="Times New Roman"/>
+          <w:sz w:val="24"/>
+          <w:szCs w:val="24"/>
+        </w:rPr>
+        <w:sym w:font="Wingdings" w:char="F0E0"/>
+      </w:r>
+      <w:r>
+        <w:rPr>
+          <w:rFonts w:eastAsia="Times New Roman" w:cs="Times New Roman"/>
+          <w:sz w:val="24"/>
+          <w:szCs w:val="24"/>
+        </w:rPr>
+        <w:t>fixing</w:t>
+      </w:r>
+      <w:r>
+        <w:rPr>
+          <w:rFonts w:eastAsia="Times New Roman" w:cs="Times New Roman"/>
+          <w:sz w:val="24"/>
+          <w:szCs w:val="24"/>
+        </w:rPr>
+        <w:sym w:font="Wingdings" w:char="F0E0"/>
+      </w:r>
+      <w:r>
+        <w:rPr>
+          <w:rFonts w:eastAsia="Times New Roman" w:cs="Times New Roman"/>
+          <w:sz w:val="24"/>
+          <w:szCs w:val="24"/>
+        </w:rPr>
+        <w:t>free&gt; )</w:t>
+      </w:r>
+    </w:p>
+    <w:p>
+      <w:pPr>
+        <w:pStyle w:val="NormalWeb"/>
+      </w:pPr>
+      <w:r>
+        <w:rPr>
+          <w:rFonts w:ascii="Segoe UI Symbol" w:hAnsi="Segoe UI Symbol" w:cs="Segoe UI Symbol"/>
+        </w:rPr>
+        <w:t>➡</w:t>
+      </w:r>
+      <w:r>
+        <w:t xml:space="preserve"> </w:t>
+      </w:r>
+      <w:r>
+        <w:rPr>
+          <w:rStyle w:val="Strong"/>
+        </w:rPr>
+        <w:t>Ví dụ:</w:t>
+      </w:r>
+      <w:r>
+        <w:t xml:space="preserve"> Một ứng dụng có nhiều loại nhân viên với hành vi riêng biệt (VD: Nhân viên thường, Quản lý, Giám đốc, mỗi loại có các đặc quyền khác nhau).</w:t>
+      </w:r>
+    </w:p>
+    <w:p>
+      <w:pPr>
+        <w:spacing w:before="100" w:beforeAutospacing="1" w:after="100" w:afterAutospacing="1" w:line="240" w:lineRule="auto"/>
+        <w:outlineLvl w:val="2"/>
+        <w:rPr>
+          <w:rFonts w:eastAsia="Times New Roman" w:cs="Times New Roman"/>
+          <w:b/>
+          <w:bCs/>
+          <w:sz w:val="27"/>
+          <w:szCs w:val="27"/>
+        </w:rPr>
+      </w:pPr>
+      <w:r>
+        <w:rPr>
+          <w:rFonts w:eastAsia="Times New Roman" w:cs="Times New Roman"/>
+          <w:b/>
+          <w:bCs/>
+          <w:sz w:val="27"/>
+          <w:szCs w:val="27"/>
+        </w:rPr>
+        <w:t>Decorator Pattern:</w:t>
+      </w:r>
+    </w:p>
+    <w:p>
+      <w:pPr>
+        <w:spacing w:before="100" w:beforeAutospacing="1" w:after="100" w:afterAutospacing="1" w:line="240" w:lineRule="auto"/>
+        <w:rPr>
+          <w:rFonts w:eastAsia="Times New Roman" w:cs="Times New Roman"/>
+          <w:sz w:val="24"/>
+          <w:szCs w:val="24"/>
+        </w:rPr>
+      </w:pPr>
+      <w:r>
+        <w:rPr>
+          <w:rFonts w:eastAsia="Times New Roman" w:cs="Times New Roman"/>
+          <w:sz w:val="24"/>
+          <w:szCs w:val="24"/>
+        </w:rPr>
+        <w:t xml:space="preserve">Khi một nhân viên </w:t>
+      </w:r>
+      <w:r>
+        <w:rPr>
+          <w:rFonts w:eastAsia="Times New Roman" w:cs="Times New Roman"/>
+          <w:bCs/>
+          <w:sz w:val="24"/>
+          <w:szCs w:val="24"/>
+        </w:rPr>
+        <w:t>có thể có nhiều loại phụ cấp cùng lúc</w:t>
+      </w:r>
+      <w:r>
+        <w:rPr>
+          <w:rFonts w:eastAsia="Times New Roman" w:cs="Times New Roman"/>
+          <w:sz w:val="24"/>
+          <w:szCs w:val="24"/>
+        </w:rPr>
+        <w:t>.</w:t>
+      </w:r>
+      <w:r>
+        <w:rPr>
+          <w:rFonts w:eastAsia="Times New Roman" w:cs="Times New Roman"/>
+          <w:sz w:val="24"/>
+          <w:szCs w:val="24"/>
+        </w:rPr>
+        <w:br/>
+        <w:t xml:space="preserve">Khi muốn </w:t>
+      </w:r>
+      <w:r>
+        <w:rPr>
+          <w:rFonts w:eastAsia="Times New Roman" w:cs="Times New Roman"/>
+          <w:bCs/>
+          <w:sz w:val="24"/>
+          <w:szCs w:val="24"/>
+        </w:rPr>
+        <w:t>tăng tính linh hoạt</w:t>
+      </w:r>
+      <w:r>
+        <w:rPr>
+          <w:rFonts w:eastAsia="Times New Roman" w:cs="Times New Roman"/>
+          <w:sz w:val="24"/>
+          <w:szCs w:val="24"/>
+        </w:rPr>
+        <w:t xml:space="preserve"> trong việc thêm/bớt phụ cấp mà không sửa </w:t>
+      </w:r>
+      <w:r>
+        <w:rPr>
+          <w:rFonts w:ascii="Courier New" w:eastAsia="Times New Roman" w:hAnsi="Courier New" w:cs="Courier New"/>
+          <w:sz w:val="20"/>
+          <w:szCs w:val="20"/>
+        </w:rPr>
+        <w:t>NhanVien</w:t>
+      </w:r>
+      <w:r>
+        <w:rPr>
+          <w:rFonts w:eastAsia="Times New Roman" w:cs="Times New Roman"/>
+          <w:sz w:val="24"/>
+          <w:szCs w:val="24"/>
+        </w:rPr>
+        <w:t>.</w:t>
+      </w:r>
+      <w:r>
+        <w:rPr>
+          <w:rFonts w:eastAsia="Times New Roman" w:cs="Times New Roman"/>
+          <w:sz w:val="24"/>
+          <w:szCs w:val="24"/>
+        </w:rPr>
+        <w:br/>
+        <w:t xml:space="preserve">Khi cần </w:t>
+      </w:r>
+      <w:r>
+        <w:rPr>
+          <w:rFonts w:eastAsia="Times New Roman" w:cs="Times New Roman"/>
+          <w:bCs/>
+          <w:sz w:val="24"/>
+          <w:szCs w:val="24"/>
+        </w:rPr>
+        <w:t>tách biệt từng loại phụ cấp</w:t>
+      </w:r>
+      <w:r>
+        <w:rPr>
+          <w:rFonts w:eastAsia="Times New Roman" w:cs="Times New Roman"/>
+          <w:sz w:val="24"/>
+          <w:szCs w:val="24"/>
+        </w:rPr>
+        <w:t xml:space="preserve"> để dễ quản lý.</w:t>
+      </w:r>
+    </w:p>
+    <w:p>
+      <w:pPr>
+        <w:spacing w:before="100" w:beforeAutospacing="1" w:after="100" w:afterAutospacing="1" w:line="240" w:lineRule="auto"/>
+        <w:rPr>
+          <w:rFonts w:eastAsia="Times New Roman" w:cs="Times New Roman"/>
+          <w:sz w:val="24"/>
+          <w:szCs w:val="24"/>
+        </w:rPr>
+      </w:pPr>
+      <w:r>
+        <w:rPr>
+          <w:rFonts w:eastAsia="Times New Roman" w:cs="Times New Roman"/>
+          <w:sz w:val="24"/>
+          <w:szCs w:val="24"/>
+        </w:rPr>
+        <w:t>B</w:t>
+      </w:r>
+      <w:r>
+        <w:rPr>
+          <w:rFonts w:eastAsia="Times New Roman" w:cs="Times New Roman"/>
+          <w:sz w:val="24"/>
+          <w:szCs w:val="24"/>
+        </w:rPr>
+        <w:t>ài</w:t>
+      </w:r>
+      <w:r>
+        <w:rPr>
+          <w:rFonts w:eastAsia="Times New Roman" w:cs="Times New Roman"/>
+          <w:sz w:val="24"/>
+          <w:szCs w:val="24"/>
+        </w:rPr>
+        <w:t xml:space="preserve"> to</w:t>
+      </w:r>
+      <w:r>
+        <w:rPr>
+          <w:rFonts w:eastAsia="Times New Roman" w:cs="Times New Roman"/>
+          <w:sz w:val="24"/>
+          <w:szCs w:val="24"/>
+        </w:rPr>
+        <w:t>án</w:t>
+      </w:r>
+      <w:r>
+        <w:rPr>
+          <w:rFonts w:eastAsia="Times New Roman" w:cs="Times New Roman"/>
+          <w:sz w:val="24"/>
+          <w:szCs w:val="24"/>
+        </w:rPr>
+        <w:t xml:space="preserve"> nhi</w:t>
+      </w:r>
+      <w:r>
+        <w:rPr>
+          <w:rFonts w:eastAsia="Times New Roman" w:cs="Times New Roman"/>
+          <w:sz w:val="24"/>
+          <w:szCs w:val="24"/>
+        </w:rPr>
+        <w:t>ệm</w:t>
+      </w:r>
+      <w:r>
+        <w:rPr>
+          <w:rFonts w:eastAsia="Times New Roman" w:cs="Times New Roman"/>
+          <w:sz w:val="24"/>
+          <w:szCs w:val="24"/>
+        </w:rPr>
+        <w:t xml:space="preserve"> v</w:t>
+      </w:r>
+      <w:r>
+        <w:rPr>
+          <w:rFonts w:eastAsia="Times New Roman" w:cs="Times New Roman"/>
+          <w:sz w:val="24"/>
+          <w:szCs w:val="24"/>
+        </w:rPr>
+        <w:t>ụ</w:t>
+      </w:r>
+      <w:r>
+        <w:rPr>
+          <w:rFonts w:eastAsia="Times New Roman" w:cs="Times New Roman"/>
+          <w:sz w:val="24"/>
+          <w:szCs w:val="24"/>
+        </w:rPr>
+        <w:t xml:space="preserve"> c</w:t>
+      </w:r>
+      <w:r>
+        <w:rPr>
+          <w:rFonts w:eastAsia="Times New Roman" w:cs="Times New Roman"/>
+          <w:sz w:val="24"/>
+          <w:szCs w:val="24"/>
+        </w:rPr>
+        <w:t>ơ</w:t>
+      </w:r>
+      <w:r>
+        <w:rPr>
+          <w:rFonts w:eastAsia="Times New Roman" w:cs="Times New Roman"/>
+          <w:sz w:val="24"/>
+          <w:szCs w:val="24"/>
+        </w:rPr>
+        <w:t xml:space="preserve"> b</w:t>
+      </w:r>
+      <w:r>
+        <w:rPr>
+          <w:rFonts w:eastAsia="Times New Roman" w:cs="Times New Roman"/>
+          <w:sz w:val="24"/>
+          <w:szCs w:val="24"/>
+        </w:rPr>
+        <w:t>ản</w:t>
+      </w:r>
+      <w:r>
+        <w:rPr>
+          <w:rFonts w:eastAsia="Times New Roman" w:cs="Times New Roman"/>
+          <w:sz w:val="24"/>
+          <w:szCs w:val="24"/>
+        </w:rPr>
+        <w:t xml:space="preserve"> + nhi</w:t>
+      </w:r>
+      <w:r>
+        <w:rPr>
+          <w:rFonts w:eastAsia="Times New Roman" w:cs="Times New Roman"/>
+          <w:sz w:val="24"/>
+          <w:szCs w:val="24"/>
+        </w:rPr>
+        <w:t>ệm</w:t>
+      </w:r>
+      <w:r>
+        <w:rPr>
+          <w:rFonts w:eastAsia="Times New Roman" w:cs="Times New Roman"/>
+          <w:sz w:val="24"/>
+          <w:szCs w:val="24"/>
+        </w:rPr>
+        <w:t xml:space="preserve"> v</w:t>
+      </w:r>
+      <w:r>
+        <w:rPr>
+          <w:rFonts w:eastAsia="Times New Roman" w:cs="Times New Roman"/>
+          <w:sz w:val="24"/>
+          <w:szCs w:val="24"/>
+        </w:rPr>
+        <w:t>ụ</w:t>
+      </w:r>
+      <w:r>
+        <w:rPr>
+          <w:rFonts w:eastAsia="Times New Roman" w:cs="Times New Roman"/>
+          <w:sz w:val="24"/>
+          <w:szCs w:val="24"/>
+        </w:rPr>
+        <w:t xml:space="preserve"> theo ch</w:t>
+      </w:r>
+      <w:r>
+        <w:rPr>
+          <w:rFonts w:eastAsia="Times New Roman" w:cs="Times New Roman"/>
+          <w:sz w:val="24"/>
+          <w:szCs w:val="24"/>
+        </w:rPr>
+        <w:t>ức</w:t>
+      </w:r>
+      <w:r>
+        <w:rPr>
+          <w:rFonts w:eastAsia="Times New Roman" w:cs="Times New Roman"/>
+          <w:sz w:val="24"/>
+          <w:szCs w:val="24"/>
+        </w:rPr>
+        <w:t xml:space="preserve"> v</w:t>
+      </w:r>
+      <w:r>
+        <w:rPr>
+          <w:rFonts w:eastAsia="Times New Roman" w:cs="Times New Roman"/>
+          <w:sz w:val="24"/>
+          <w:szCs w:val="24"/>
+        </w:rPr>
+        <w:t>ụ</w:t>
+      </w:r>
+      <w:r>
+        <w:rPr>
+          <w:rFonts w:eastAsia="Times New Roman" w:cs="Times New Roman"/>
+          <w:sz w:val="24"/>
+          <w:szCs w:val="24"/>
+        </w:rPr>
+        <w:t xml:space="preserve"> add th</w:t>
+      </w:r>
+      <w:r>
+        <w:rPr>
+          <w:rFonts w:eastAsia="Times New Roman" w:cs="Times New Roman"/>
+          <w:sz w:val="24"/>
+          <w:szCs w:val="24"/>
+        </w:rPr>
+        <w:t>ê</w:t>
+      </w:r>
+      <w:r>
+        <w:rPr>
+          <w:rFonts w:eastAsia="Times New Roman" w:cs="Times New Roman"/>
+          <w:sz w:val="24"/>
+          <w:szCs w:val="24"/>
+        </w:rPr>
+        <w:t>m c</w:t>
+      </w:r>
+      <w:r>
+        <w:rPr>
+          <w:rFonts w:eastAsia="Times New Roman" w:cs="Times New Roman"/>
+          <w:sz w:val="24"/>
+          <w:szCs w:val="24"/>
+        </w:rPr>
+        <w:t>ó</w:t>
+      </w:r>
+      <w:r>
+        <w:rPr>
+          <w:rFonts w:eastAsia="Times New Roman" w:cs="Times New Roman"/>
+          <w:sz w:val="24"/>
+          <w:szCs w:val="24"/>
+        </w:rPr>
+        <w:t xml:space="preserve"> th</w:t>
+      </w:r>
+      <w:r>
+        <w:rPr>
+          <w:rFonts w:eastAsia="Times New Roman" w:cs="Times New Roman"/>
+          <w:sz w:val="24"/>
+          <w:szCs w:val="24"/>
+        </w:rPr>
+        <w:t>ể</w:t>
+      </w:r>
+      <w:r>
+        <w:rPr>
+          <w:rFonts w:eastAsia="Times New Roman" w:cs="Times New Roman"/>
+          <w:sz w:val="24"/>
+          <w:szCs w:val="24"/>
+        </w:rPr>
+        <w:t xml:space="preserve"> thay đ</w:t>
+      </w:r>
+      <w:r>
+        <w:rPr>
+          <w:rFonts w:eastAsia="Times New Roman" w:cs="Times New Roman"/>
+          <w:sz w:val="24"/>
+          <w:szCs w:val="24"/>
+        </w:rPr>
+        <w:t>ổi</w:t>
+      </w:r>
+      <w:r>
+        <w:rPr>
+          <w:rFonts w:eastAsia="Times New Roman" w:cs="Times New Roman"/>
+          <w:sz w:val="24"/>
+          <w:szCs w:val="24"/>
+        </w:rPr>
+        <w:t xml:space="preserve"> linh đ</w:t>
+      </w:r>
+      <w:r>
+        <w:rPr>
+          <w:rFonts w:eastAsia="Times New Roman" w:cs="Times New Roman"/>
+          <w:sz w:val="24"/>
+          <w:szCs w:val="24"/>
+        </w:rPr>
+        <w:t>ộng</w:t>
+      </w:r>
+    </w:p>
+    <w:p>
+      <w:pPr>
+        <w:spacing w:before="100" w:beforeAutospacing="1" w:after="100" w:afterAutospacing="1" w:line="240" w:lineRule="auto"/>
+        <w:rPr>
+          <w:rFonts w:eastAsia="Times New Roman" w:cs="Times New Roman"/>
+          <w:sz w:val="24"/>
+          <w:szCs w:val="24"/>
+        </w:rPr>
+      </w:pPr>
+      <w:r>
+        <w:rPr>
+          <w:rFonts w:eastAsia="Times New Roman" w:cs="Times New Roman"/>
+          <w:sz w:val="24"/>
+          <w:szCs w:val="24"/>
+        </w:rPr>
+        <w:t>B</w:t>
+      </w:r>
+      <w:r>
+        <w:rPr>
+          <w:rFonts w:eastAsia="Times New Roman" w:cs="Times New Roman"/>
+          <w:sz w:val="24"/>
+          <w:szCs w:val="24"/>
+        </w:rPr>
+        <w:t>ài</w:t>
+      </w:r>
+      <w:r>
+        <w:rPr>
+          <w:rFonts w:eastAsia="Times New Roman" w:cs="Times New Roman"/>
+          <w:sz w:val="24"/>
+          <w:szCs w:val="24"/>
+        </w:rPr>
+        <w:t xml:space="preserve"> to</w:t>
+      </w:r>
+      <w:r>
+        <w:rPr>
+          <w:rFonts w:eastAsia="Times New Roman" w:cs="Times New Roman"/>
+          <w:sz w:val="24"/>
+          <w:szCs w:val="24"/>
+        </w:rPr>
+        <w:t>án</w:t>
+      </w:r>
+      <w:r>
+        <w:rPr>
+          <w:rFonts w:eastAsia="Times New Roman" w:cs="Times New Roman"/>
+          <w:sz w:val="24"/>
+          <w:szCs w:val="24"/>
+        </w:rPr>
+        <w:t xml:space="preserve"> ph</w:t>
+      </w:r>
+      <w:r>
+        <w:rPr>
+          <w:rFonts w:eastAsia="Times New Roman" w:cs="Times New Roman"/>
+          <w:sz w:val="24"/>
+          <w:szCs w:val="24"/>
+        </w:rPr>
+        <w:t>ụ</w:t>
+      </w:r>
+      <w:r>
+        <w:rPr>
+          <w:rFonts w:eastAsia="Times New Roman" w:cs="Times New Roman"/>
+          <w:sz w:val="24"/>
+          <w:szCs w:val="24"/>
+        </w:rPr>
+        <w:t xml:space="preserve"> ph</w:t>
+      </w:r>
+      <w:r>
+        <w:rPr>
+          <w:rFonts w:eastAsia="Times New Roman" w:cs="Times New Roman"/>
+          <w:sz w:val="24"/>
+          <w:szCs w:val="24"/>
+        </w:rPr>
+        <w:t>í</w:t>
+      </w:r>
       <w:bookmarkStart w:id="0" w:name="_GoBack"/>
       <w:bookmarkEnd w:id="0"/>
     </w:p>
     <w:p>
       <w:pPr>
-        <w:pStyle w:val="NormalWeb"/>
-        <w:rPr>
-          <w:b/>
+        <w:spacing w:before="100" w:beforeAutospacing="1" w:after="100" w:afterAutospacing="1" w:line="240" w:lineRule="auto"/>
+        <w:rPr>
+          <w:rFonts w:eastAsia="Times New Roman" w:cs="Times New Roman"/>
+          <w:sz w:val="24"/>
+          <w:szCs w:val="24"/>
         </w:rPr>
       </w:pPr>
       <w:r>
-        <w:t>Khi mỗi trạng thái (chức vụ)</w:t>
-      </w:r>
-      <w:r>
-        <w:rPr>
-          <w:b/>
-        </w:rPr>
-        <w:t xml:space="preserve"> có </w:t>
-      </w:r>
-      <w:r>
-        <w:rPr>
-          <w:rStyle w:val="Strong"/>
-          <w:b w:val="0"/>
-        </w:rPr>
-        <w:t>hành vi phức tạp riêng</w:t>
-      </w:r>
-      <w:r>
-        <w:rPr>
-          <w:b/>
-        </w:rPr>
-        <w:t>.</w:t>
-      </w:r>
-      <w:r>
-        <w:rPr>
-          <w:b/>
-        </w:rPr>
-        <w:br/>
-      </w:r>
-      <w:r>
-        <w:t>Khi cần</w:t>
-      </w:r>
-      <w:r>
-        <w:rPr>
-          <w:b/>
+        <w:rPr>
+          <w:rFonts w:ascii="Segoe UI Symbol" w:eastAsia="Times New Roman" w:hAnsi="Segoe UI Symbol" w:cs="Segoe UI Symbol"/>
+          <w:sz w:val="24"/>
+          <w:szCs w:val="24"/>
+        </w:rPr>
+        <w:t>➡</w:t>
+      </w:r>
+      <w:r>
+        <w:rPr>
+          <w:rFonts w:eastAsia="Times New Roman" w:cs="Times New Roman"/>
+          <w:sz w:val="24"/>
+          <w:szCs w:val="24"/>
         </w:rPr>
         <w:t xml:space="preserve"> </w:t>
       </w:r>
       <w:r>
-        <w:rPr>
-          <w:rStyle w:val="Strong"/>
-          <w:b w:val="0"/>
-        </w:rPr>
-        <w:t>dễ dàng thay đổi trạng thái trong runtime</w:t>
-      </w:r>
-      <w:r>
-        <w:rPr>
-          <w:b/>
-        </w:rPr>
-        <w:t>.</w:t>
-      </w:r>
-      <w:r>
-        <w:rPr>
-          <w:b/>
-        </w:rPr>
-        <w:br/>
-      </w:r>
-      <w:r>
-        <w:rPr>
-          <w:rStyle w:val="Strong"/>
-          <w:b w:val="0"/>
-        </w:rPr>
-        <w:t xml:space="preserve">Khi </w:t>
-      </w:r>
-      <w:r>
-        <w:rPr>
-          <w:rStyle w:val="Strong"/>
-          <w:b w:val="0"/>
-        </w:rPr>
-        <w:t>một nhân viên chỉ có một chức vụ duy nhất</w:t>
-      </w:r>
-      <w:r>
-        <w:rPr>
-          <w:b/>
-        </w:rPr>
-        <w:t>.</w:t>
-      </w:r>
-    </w:p>
-    <w:p>
-      <w:pPr>
-        <w:pStyle w:val="NormalWeb"/>
-      </w:pPr>
-      <w:r>
-        <w:rPr>
-          <w:rFonts w:ascii="Segoe UI Symbol" w:hAnsi="Segoe UI Symbol" w:cs="Segoe UI Symbol"/>
-        </w:rPr>
-        <w:t>➡</w:t>
-      </w:r>
-      <w:r>
-        <w:t xml:space="preserve"> </w:t>
-      </w:r>
-      <w:r>
-        <w:rPr>
-          <w:rStyle w:val="Strong"/>
-        </w:rPr>
-        <w:t>Ví dụ:</w:t>
-      </w:r>
-      <w:r>
-        <w:t xml:space="preserve"> Một ứng dụng có nhiều loại nhân viên với hành vi riêng biệt (VD: Nhân viên thường, Quản lý, Giám đốc, mỗi loại có các đặc quyền khác nhau).</w:t>
-      </w:r>
-    </w:p>
-    <w:p>
-      <w:pPr>
-        <w:spacing w:before="100" w:beforeAutospacing="1" w:after="100" w:afterAutospacing="1" w:line="240" w:lineRule="auto"/>
-        <w:outlineLvl w:val="2"/>
         <w:rPr>
           <w:rFonts w:eastAsia="Times New Roman" w:cs="Times New Roman"/>
           <w:b/>
           <w:bCs/>
-          <w:sz w:val="27"/>
-          <w:szCs w:val="27"/>
-        </w:rPr>
-      </w:pPr>
-      <w:r>
-        <w:rPr>
-          <w:rFonts w:eastAsia="Times New Roman" w:cs="Times New Roman"/>
-          <w:b/>
-          <w:bCs/>
-          <w:sz w:val="27"/>
-          <w:szCs w:val="27"/>
-        </w:rPr>
-        <w:t>Decorator Pattern:</w:t>
-      </w:r>
-    </w:p>
-    <w:p>
-      <w:pPr>
-        <w:spacing w:before="100" w:beforeAutospacing="1" w:after="100" w:afterAutospacing="1" w:line="240" w:lineRule="auto"/>
-        <w:rPr>
-          <w:rFonts w:eastAsia="Times New Roman" w:cs="Times New Roman"/>
-          <w:sz w:val="24"/>
-          <w:szCs w:val="24"/>
-        </w:rPr>
-      </w:pPr>
-      <w:r>
-        <w:rPr>
-          <w:rFonts w:eastAsia="Times New Roman" w:cs="Times New Roman"/>
-          <w:sz w:val="24"/>
-          <w:szCs w:val="24"/>
-        </w:rPr>
-        <w:t xml:space="preserve">Khi một nhân viên </w:t>
-      </w:r>
-      <w:r>
-        <w:rPr>
-          <w:rFonts w:eastAsia="Times New Roman" w:cs="Times New Roman"/>
-          <w:bCs/>
-          <w:sz w:val="24"/>
-          <w:szCs w:val="24"/>
-        </w:rPr>
-        <w:t>có thể có nhiều loại phụ cấp cùng lúc</w:t>
-      </w:r>
-      <w:r>
-        <w:rPr>
-          <w:rFonts w:eastAsia="Times New Roman" w:cs="Times New Roman"/>
-          <w:sz w:val="24"/>
-          <w:szCs w:val="24"/>
-        </w:rPr>
-        <w:t>.</w:t>
-      </w:r>
-      <w:r>
-        <w:rPr>
-          <w:rFonts w:eastAsia="Times New Roman" w:cs="Times New Roman"/>
-          <w:sz w:val="24"/>
-          <w:szCs w:val="24"/>
-        </w:rPr>
-        <w:br/>
-        <w:t xml:space="preserve">Khi muốn </w:t>
-      </w:r>
-      <w:r>
-        <w:rPr>
-          <w:rFonts w:eastAsia="Times New Roman" w:cs="Times New Roman"/>
-          <w:bCs/>
-          <w:sz w:val="24"/>
-          <w:szCs w:val="24"/>
-        </w:rPr>
-        <w:t>tăng tính linh hoạt</w:t>
-      </w:r>
-      <w:r>
-        <w:rPr>
-          <w:rFonts w:eastAsia="Times New Roman" w:cs="Times New Roman"/>
-          <w:sz w:val="24"/>
-          <w:szCs w:val="24"/>
-        </w:rPr>
-        <w:t xml:space="preserve"> trong việc thêm/bớt phụ cấp mà không sửa </w:t>
-      </w:r>
-      <w:r>
-        <w:rPr>
-          <w:rFonts w:ascii="Courier New" w:eastAsia="Times New Roman" w:hAnsi="Courier New" w:cs="Courier New"/>
-          <w:sz w:val="20"/>
-          <w:szCs w:val="20"/>
-        </w:rPr>
-        <w:t>NhanVien</w:t>
-      </w:r>
-      <w:r>
-        <w:rPr>
-          <w:rFonts w:eastAsia="Times New Roman" w:cs="Times New Roman"/>
-          <w:sz w:val="24"/>
-          <w:szCs w:val="24"/>
-        </w:rPr>
-        <w:t>.</w:t>
-      </w:r>
-      <w:r>
-        <w:rPr>
-          <w:rFonts w:eastAsia="Times New Roman" w:cs="Times New Roman"/>
-          <w:sz w:val="24"/>
-          <w:szCs w:val="24"/>
-        </w:rPr>
-        <w:br/>
-        <w:t xml:space="preserve">Khi cần </w:t>
-      </w:r>
-      <w:r>
-        <w:rPr>
-          <w:rFonts w:eastAsia="Times New Roman" w:cs="Times New Roman"/>
-          <w:bCs/>
-          <w:sz w:val="24"/>
-          <w:szCs w:val="24"/>
-        </w:rPr>
-        <w:t>tách biệt từng loại phụ cấp</w:t>
-      </w:r>
-      <w:r>
-        <w:rPr>
-          <w:rFonts w:eastAsia="Times New Roman" w:cs="Times New Roman"/>
-          <w:sz w:val="24"/>
-          <w:szCs w:val="24"/>
-        </w:rPr>
-        <w:t xml:space="preserve"> để dễ quản lý.</w:t>
-      </w:r>
-    </w:p>
-    <w:p>
-      <w:pPr>
-        <w:spacing w:before="100" w:beforeAutospacing="1" w:after="100" w:afterAutospacing="1" w:line="240" w:lineRule="auto"/>
-        <w:rPr>
-          <w:rFonts w:eastAsia="Times New Roman" w:cs="Times New Roman"/>
-          <w:sz w:val="24"/>
-          <w:szCs w:val="24"/>
-        </w:rPr>
-      </w:pPr>
-      <w:r>
-        <w:rPr>
-          <w:rFonts w:ascii="Segoe UI Symbol" w:eastAsia="Times New Roman" w:hAnsi="Segoe UI Symbol" w:cs="Segoe UI Symbol"/>
-          <w:sz w:val="24"/>
-          <w:szCs w:val="24"/>
-        </w:rPr>
-        <w:t>➡</w:t>
-      </w:r>
-      <w:r>
-        <w:rPr>
-          <w:rFonts w:eastAsia="Times New Roman" w:cs="Times New Roman"/>
-          <w:sz w:val="24"/>
-          <w:szCs w:val="24"/>
-        </w:rPr>
-        <w:t xml:space="preserve"> </w:t>
-      </w:r>
-      <w:r>
-        <w:rPr>
-          <w:rFonts w:eastAsia="Times New Roman" w:cs="Times New Roman"/>
-          <w:b/>
-          <w:bCs/>
           <w:sz w:val="24"/>
           <w:szCs w:val="24"/>
         </w:rPr>
@@ -312,6 +799,150 @@
           <w:szCs w:val="24"/>
         </w:rPr>
         <w:t xml:space="preserve"> Một nhân viên có thể vừa là Tổ trưởng, vừa có bằng Tiến sĩ, vừa là Trưởng phòng, và cần tính lương dựa trên tất cả các yếu tố này.</w:t>
+      </w:r>
+      <w:r>
+        <w:rPr>
+          <w:rFonts w:eastAsia="Times New Roman" w:cs="Times New Roman"/>
+          <w:sz w:val="24"/>
+          <w:szCs w:val="24"/>
+        </w:rPr>
+        <w:t xml:space="preserve"> Tr</w:t>
+      </w:r>
+      <w:r>
+        <w:rPr>
+          <w:rFonts w:eastAsia="Times New Roman" w:cs="Times New Roman"/>
+          <w:sz w:val="24"/>
+          <w:szCs w:val="24"/>
+        </w:rPr>
+        <w:t>ư</w:t>
+      </w:r>
+      <w:r>
+        <w:rPr>
+          <w:rFonts w:eastAsia="Times New Roman" w:cs="Times New Roman"/>
+          <w:sz w:val="24"/>
+          <w:szCs w:val="24"/>
+        </w:rPr>
+        <w:t>ởng</w:t>
+      </w:r>
+      <w:r>
+        <w:rPr>
+          <w:rFonts w:eastAsia="Times New Roman" w:cs="Times New Roman"/>
+          <w:sz w:val="24"/>
+          <w:szCs w:val="24"/>
+        </w:rPr>
+        <w:t xml:space="preserve"> ph</w:t>
+      </w:r>
+      <w:r>
+        <w:rPr>
+          <w:rFonts w:eastAsia="Times New Roman" w:cs="Times New Roman"/>
+          <w:sz w:val="24"/>
+          <w:szCs w:val="24"/>
+        </w:rPr>
+        <w:t>òng</w:t>
+      </w:r>
+      <w:r>
+        <w:rPr>
+          <w:rFonts w:eastAsia="Times New Roman" w:cs="Times New Roman"/>
+          <w:sz w:val="24"/>
+          <w:szCs w:val="24"/>
+        </w:rPr>
+        <w:t xml:space="preserve"> th</w:t>
+      </w:r>
+      <w:r>
+        <w:rPr>
+          <w:rFonts w:eastAsia="Times New Roman" w:cs="Times New Roman"/>
+          <w:sz w:val="24"/>
+          <w:szCs w:val="24"/>
+        </w:rPr>
+        <w:t>ì</w:t>
+      </w:r>
+      <w:r>
+        <w:rPr>
+          <w:rFonts w:eastAsia="Times New Roman" w:cs="Times New Roman"/>
+          <w:sz w:val="24"/>
+          <w:szCs w:val="24"/>
+        </w:rPr>
+        <w:t xml:space="preserve"> v</w:t>
+      </w:r>
+      <w:r>
+        <w:rPr>
+          <w:rFonts w:eastAsia="Times New Roman" w:cs="Times New Roman"/>
+          <w:sz w:val="24"/>
+          <w:szCs w:val="24"/>
+        </w:rPr>
+        <w:t>ẫn</w:t>
+      </w:r>
+      <w:r>
+        <w:rPr>
+          <w:rFonts w:eastAsia="Times New Roman" w:cs="Times New Roman"/>
+          <w:sz w:val="24"/>
+          <w:szCs w:val="24"/>
+        </w:rPr>
+        <w:t xml:space="preserve"> l</w:t>
+      </w:r>
+      <w:r>
+        <w:rPr>
+          <w:rFonts w:eastAsia="Times New Roman" w:cs="Times New Roman"/>
+          <w:sz w:val="24"/>
+          <w:szCs w:val="24"/>
+        </w:rPr>
+        <w:t>à</w:t>
+      </w:r>
+      <w:r>
+        <w:rPr>
+          <w:rFonts w:eastAsia="Times New Roman" w:cs="Times New Roman"/>
+          <w:sz w:val="24"/>
+          <w:szCs w:val="24"/>
+        </w:rPr>
+        <w:t xml:space="preserve"> m</w:t>
+      </w:r>
+      <w:r>
+        <w:rPr>
+          <w:rFonts w:eastAsia="Times New Roman" w:cs="Times New Roman"/>
+          <w:sz w:val="24"/>
+          <w:szCs w:val="24"/>
+        </w:rPr>
+        <w:t>ột</w:t>
+      </w:r>
+      <w:r>
+        <w:rPr>
+          <w:rFonts w:eastAsia="Times New Roman" w:cs="Times New Roman"/>
+          <w:sz w:val="24"/>
+          <w:szCs w:val="24"/>
+        </w:rPr>
+        <w:t xml:space="preserve"> nh</w:t>
+      </w:r>
+      <w:r>
+        <w:rPr>
+          <w:rFonts w:eastAsia="Times New Roman" w:cs="Times New Roman"/>
+          <w:sz w:val="24"/>
+          <w:szCs w:val="24"/>
+        </w:rPr>
+        <w:t>â</w:t>
+      </w:r>
+      <w:r>
+        <w:rPr>
+          <w:rFonts w:eastAsia="Times New Roman" w:cs="Times New Roman"/>
+          <w:sz w:val="24"/>
+          <w:szCs w:val="24"/>
+        </w:rPr>
+        <w:t>n vi</w:t>
+      </w:r>
+      <w:r>
+        <w:rPr>
+          <w:rFonts w:eastAsia="Times New Roman" w:cs="Times New Roman"/>
+          <w:sz w:val="24"/>
+          <w:szCs w:val="24"/>
+        </w:rPr>
+        <w:t>ê</w:t>
+      </w:r>
+      <w:r>
+        <w:rPr>
+          <w:rFonts w:eastAsia="Times New Roman" w:cs="Times New Roman"/>
+          <w:sz w:val="24"/>
+          <w:szCs w:val="24"/>
+        </w:rPr>
+        <w:t>n</w:t>
       </w:r>
     </w:p>
     <w:p>
